--- a/module-1/DAkimov_Assignment1_2.docx
+++ b/module-1/DAkimov_Assignment1_2.docx
@@ -352,6 +352,122 @@
           <w:shd w:val="clear" w:color="auto" w:fill="FFFFFF"/>
         </w:rPr>
       </w:pPr>
+    </w:p>
+    <w:p>
+      <w:pPr>
+        <w:shd w:val="clear" w:color="auto" w:fill="FFFFFF"/>
+        <w:tabs>
+          <w:tab w:val="left" w:pos="720"/>
+        </w:tabs>
+        <w:jc w:val="center"/>
+        <w:rPr>
+          <w:rStyle w:val="pspdfkit-6fq5ysqkmc2gc1fek9b659qfh8"/>
+          <w:color w:val="000000"/>
+          <w:shd w:val="clear" w:color="auto" w:fill="FFFFFF"/>
+        </w:rPr>
+      </w:pPr>
+    </w:p>
+    <w:p>
+      <w:pPr>
+        <w:shd w:val="clear" w:color="auto" w:fill="FFFFFF"/>
+        <w:tabs>
+          <w:tab w:val="left" w:pos="720"/>
+        </w:tabs>
+        <w:jc w:val="center"/>
+        <w:rPr>
+          <w:rStyle w:val="pspdfkit-6fq5ysqkmc2gc1fek9b659qfh8"/>
+          <w:color w:val="000000"/>
+          <w:shd w:val="clear" w:color="auto" w:fill="FFFFFF"/>
+        </w:rPr>
+      </w:pPr>
+    </w:p>
+    <w:p>
+      <w:pPr>
+        <w:shd w:val="clear" w:color="auto" w:fill="FFFFFF"/>
+        <w:tabs>
+          <w:tab w:val="left" w:pos="720"/>
+        </w:tabs>
+        <w:jc w:val="center"/>
+        <w:rPr>
+          <w:rStyle w:val="pspdfkit-6fq5ysqkmc2gc1fek9b659qfh8"/>
+          <w:color w:val="000000"/>
+          <w:shd w:val="clear" w:color="auto" w:fill="FFFFFF"/>
+        </w:rPr>
+      </w:pPr>
+    </w:p>
+    <w:p>
+      <w:pPr>
+        <w:shd w:val="clear" w:color="auto" w:fill="FFFFFF"/>
+        <w:tabs>
+          <w:tab w:val="left" w:pos="720"/>
+        </w:tabs>
+        <w:jc w:val="center"/>
+        <w:rPr>
+          <w:rStyle w:val="pspdfkit-6fq5ysqkmc2gc1fek9b659qfh8"/>
+          <w:color w:val="000000"/>
+          <w:shd w:val="clear" w:color="auto" w:fill="FFFFFF"/>
+        </w:rPr>
+      </w:pPr>
+      <w:r>
+        <w:rPr>
+          <w:rStyle w:val="pspdfkit-6fq5ysqkmc2gc1fek9b659qfh8"/>
+          <w:color w:val="000000"/>
+          <w:shd w:val="clear" w:color="auto" w:fill="FFFFFF"/>
+        </w:rPr>
+        <w:lastRenderedPageBreak/>
+        <w:t>https://github.com/Fraustika/csd-310.git</w:t>
+      </w:r>
+      <w:r>
+        <w:drawing>
+          <wp:inline distT="0" distB="0" distL="0" distR="0" wp14:anchorId="56790640" wp14:editId="4742CEEA">
+            <wp:extent cx="5943600" cy="995045"/>
+            <wp:effectExtent l="0" t="0" r="0" b="0"/>
+            <wp:docPr id="462050294" name="Picture 1" descr="A screenshot of a computer&#10;&#10;Description automatically generated"/>
+            <wp:cNvGraphicFramePr>
+              <a:graphicFrameLocks xmlns:a="http://schemas.openxmlformats.org/drawingml/2006/main" noChangeAspect="1"/>
+            </wp:cNvGraphicFramePr>
+            <a:graphic xmlns:a="http://schemas.openxmlformats.org/drawingml/2006/main">
+              <a:graphicData uri="http://schemas.openxmlformats.org/drawingml/2006/picture">
+                <pic:pic xmlns:pic="http://schemas.openxmlformats.org/drawingml/2006/picture">
+                  <pic:nvPicPr>
+                    <pic:cNvPr id="462050294" name="Picture 1" descr="A screenshot of a computer&#10;&#10;Description automatically generated"/>
+                    <pic:cNvPicPr/>
+                  </pic:nvPicPr>
+                  <pic:blipFill>
+                    <a:blip r:embed="rId4"/>
+                    <a:stretch>
+                      <a:fillRect/>
+                    </a:stretch>
+                  </pic:blipFill>
+                  <pic:spPr>
+                    <a:xfrm>
+                      <a:off x="0" y="0"/>
+                      <a:ext cx="5943600" cy="995045"/>
+                    </a:xfrm>
+                    <a:prstGeom prst="rect">
+                      <a:avLst/>
+                    </a:prstGeom>
+                  </pic:spPr>
+                </pic:pic>
+              </a:graphicData>
+            </a:graphic>
+          </wp:inline>
+        </w:drawing>
+      </w:r>
+    </w:p>
+    <w:p>
+      <w:pPr>
+        <w:shd w:val="clear" w:color="auto" w:fill="FFFFFF"/>
+        <w:tabs>
+          <w:tab w:val="left" w:pos="720"/>
+        </w:tabs>
+        <w:jc w:val="center"/>
+        <w:rPr>
+          <w:rStyle w:val="pspdfkit-6fq5ysqkmc2gc1fek9b659qfh8"/>
+          <w:color w:val="000000"/>
+          <w:shd w:val="clear" w:color="auto" w:fill="FFFFFF"/>
+        </w:rPr>
+      </w:pPr>
       <w:r>
         <w:rPr>
           <w:rStyle w:val="pspdfkit-6fq5ysqkmc2gc1fek9b659qfh8"/>
@@ -360,7 +476,6 @@
           <w:color w:val="000000"/>
           <w:shd w:val="clear" w:color="auto" w:fill="FFFFFF"/>
         </w:rPr>
-        <w:lastRenderedPageBreak/>
         <w:drawing>
           <wp:inline distT="0" distB="0" distL="0" distR="0" wp14:anchorId="2D7ED867" wp14:editId="091008B0">
             <wp:extent cx="5943600" cy="1694180"/>
@@ -377,7 +492,7 @@
                     <pic:cNvPicPr/>
                   </pic:nvPicPr>
                   <pic:blipFill>
-                    <a:blip r:embed="rId4"/>
+                    <a:blip r:embed="rId5"/>
                     <a:stretch>
                       <a:fillRect/>
                     </a:stretch>
